--- a/trunk/ARCHITECTURE/architecture générale application.docx
+++ b/trunk/ARCHITECTURE/architecture générale application.docx
@@ -11,7 +11,110 @@
         <mc:AlternateContent>
           <mc:Choice Requires="wps">
             <w:drawing>
-              <wp:anchor distT="0" distB="0" distL="114300" distR="114300" simplePos="0" relativeHeight="251709440" behindDoc="0" locked="0" layoutInCell="1" allowOverlap="1" wp14:anchorId="4A081C19" wp14:editId="342AD183">
+              <wp:anchor distT="0" distB="0" distL="114300" distR="114300" simplePos="0" relativeHeight="251672576" behindDoc="0" locked="0" layoutInCell="1" allowOverlap="1" wp14:anchorId="2C60252A" wp14:editId="7F7E8130">
+                <wp:simplePos x="0" y="0"/>
+                <wp:positionH relativeFrom="column">
+                  <wp:posOffset>-507563</wp:posOffset>
+                </wp:positionH>
+                <wp:positionV relativeFrom="paragraph">
+                  <wp:posOffset>5619750</wp:posOffset>
+                </wp:positionV>
+                <wp:extent cx="2458192" cy="666750"/>
+                <wp:effectExtent l="0" t="0" r="0" b="0"/>
+                <wp:wrapNone/>
+                <wp:docPr id="11" name="Zone de texte 11"/>
+                <wp:cNvGraphicFramePr/>
+                <a:graphic xmlns:a="http://schemas.openxmlformats.org/drawingml/2006/main">
+                  <a:graphicData uri="http://schemas.microsoft.com/office/word/2010/wordprocessingShape">
+                    <wps:wsp>
+                      <wps:cNvSpPr txBox="1"/>
+                      <wps:spPr>
+                        <a:xfrm>
+                          <a:off x="0" y="0"/>
+                          <a:ext cx="2458192" cy="666750"/>
+                        </a:xfrm>
+                        <a:prstGeom prst="rect">
+                          <a:avLst/>
+                        </a:prstGeom>
+                        <a:solidFill>
+                          <a:schemeClr val="lt1"/>
+                        </a:solidFill>
+                        <a:ln w="6350">
+                          <a:noFill/>
+                        </a:ln>
+                        <a:effectLst/>
+                      </wps:spPr>
+                      <wps:style>
+                        <a:lnRef idx="0">
+                          <a:schemeClr val="accent1"/>
+                        </a:lnRef>
+                        <a:fillRef idx="0">
+                          <a:schemeClr val="accent1"/>
+                        </a:fillRef>
+                        <a:effectRef idx="0">
+                          <a:schemeClr val="accent1"/>
+                        </a:effectRef>
+                        <a:fontRef idx="minor">
+                          <a:schemeClr val="dk1"/>
+                        </a:fontRef>
+                      </wps:style>
+                      <wps:txbx>
+                        <w:txbxContent>
+                          <w:p>
+                            <w:r>
+                              <w:t>@pedagowin710.univ-lyon1.fr:1521:orapeda1lyon1.fr:1521:orapeda1</w:t>
+                            </w:r>
+                          </w:p>
+                        </w:txbxContent>
+                      </wps:txbx>
+                      <wps:bodyPr rot="0" spcFirstLastPara="0" vertOverflow="overflow" horzOverflow="overflow" vert="horz" wrap="square" lIns="91440" tIns="45720" rIns="91440" bIns="45720" numCol="1" spcCol="0" rtlCol="0" fromWordArt="0" anchor="t" anchorCtr="0" forceAA="0" compatLnSpc="1">
+                        <a:prstTxWarp prst="textNoShape">
+                          <a:avLst/>
+                        </a:prstTxWarp>
+                        <a:noAutofit/>
+                      </wps:bodyPr>
+                    </wps:wsp>
+                  </a:graphicData>
+                </a:graphic>
+                <wp14:sizeRelH relativeFrom="margin">
+                  <wp14:pctWidth>0</wp14:pctWidth>
+                </wp14:sizeRelH>
+                <wp14:sizeRelV relativeFrom="margin">
+                  <wp14:pctHeight>0</wp14:pctHeight>
+                </wp14:sizeRelV>
+              </wp:anchor>
+            </w:drawing>
+          </mc:Choice>
+          <mc:Fallback>
+            <w:pict>
+              <v:shapetype id="_x0000_t202" coordsize="21600,21600" o:spt="202" path="m,l,21600r21600,l21600,xe">
+                <v:stroke joinstyle="miter"/>
+                <v:path gradientshapeok="t" o:connecttype="rect"/>
+              </v:shapetype>
+              <v:shape id="Zone de texte 11" o:spid="_x0000_s1026" type="#_x0000_t202" style="position:absolute;margin-left:-39.95pt;margin-top:442.5pt;width:193.55pt;height:52.5pt;z-index:251672576;visibility:visible;mso-wrap-style:square;mso-width-percent:0;mso-height-percent:0;mso-wrap-distance-left:9pt;mso-wrap-distance-top:0;mso-wrap-distance-right:9pt;mso-wrap-distance-bottom:0;mso-position-horizontal:absolute;mso-position-horizontal-relative:text;mso-position-vertical:absolute;mso-position-vertical-relative:text;mso-width-percent:0;mso-height-percent:0;mso-width-relative:margin;mso-height-relative:margin;v-text-anchor:top" o:gfxdata="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" fillcolor="white [3201]" stroked="f" strokeweight=".5pt">
+                <v:textbox>
+                  <w:txbxContent>
+                    <w:p>
+                      <w:r>
+                        <w:t>@pedagowin710.univ-lyon1.fr:1521:orapeda1lyon1.fr:1521:orapeda1</w:t>
+                      </w:r>
+                    </w:p>
+                  </w:txbxContent>
+                </v:textbox>
+              </v:shape>
+            </w:pict>
+          </mc:Fallback>
+        </mc:AlternateContent>
+      </w:r>
+      <w:r>
+        <w:rPr>
+          <w:noProof/>
+          <w:lang w:eastAsia="fr-FR"/>
+        </w:rPr>
+        <mc:AlternateContent>
+          <mc:Choice Requires="wps">
+            <w:drawing>
+              <wp:anchor distT="0" distB="0" distL="114300" distR="114300" simplePos="0" relativeHeight="251709440" behindDoc="0" locked="0" layoutInCell="1" allowOverlap="1" wp14:anchorId="6F0545B7" wp14:editId="385074B1">
                 <wp:simplePos x="0" y="0"/>
                 <wp:positionH relativeFrom="column">
                   <wp:posOffset>7270115</wp:posOffset>
@@ -172,7 +275,7 @@
           <w:lang w:eastAsia="fr-FR"/>
         </w:rPr>
         <w:drawing>
-          <wp:anchor distT="0" distB="0" distL="114300" distR="114300" simplePos="0" relativeHeight="251683840" behindDoc="0" locked="0" layoutInCell="1" allowOverlap="1" wp14:anchorId="23BF28CD" wp14:editId="778CF3A6">
+          <wp:anchor distT="0" distB="0" distL="114300" distR="114300" simplePos="0" relativeHeight="251683840" behindDoc="0" locked="0" layoutInCell="1" allowOverlap="1" wp14:anchorId="019983D8" wp14:editId="7963AB44">
             <wp:simplePos x="0" y="0"/>
             <wp:positionH relativeFrom="column">
               <wp:posOffset>8132495</wp:posOffset>
@@ -235,7 +338,7 @@
         <mc:AlternateContent>
           <mc:Choice Requires="wps">
             <w:drawing>
-              <wp:anchor distT="0" distB="0" distL="114300" distR="114300" simplePos="0" relativeHeight="251696128" behindDoc="0" locked="0" layoutInCell="1" allowOverlap="1" wp14:anchorId="756C0EF7" wp14:editId="4D87124A">
+              <wp:anchor distT="0" distB="0" distL="114300" distR="114300" simplePos="0" relativeHeight="251696128" behindDoc="0" locked="0" layoutInCell="1" allowOverlap="1" wp14:anchorId="7FAE3993" wp14:editId="59E3BAF4">
                 <wp:simplePos x="0" y="0"/>
                 <wp:positionH relativeFrom="column">
                   <wp:posOffset>1379855</wp:posOffset>
@@ -313,7 +416,7 @@
         <mc:AlternateContent>
           <mc:Choice Requires="wps">
             <w:drawing>
-              <wp:anchor distT="0" distB="0" distL="114300" distR="114300" simplePos="0" relativeHeight="251682816" behindDoc="0" locked="0" layoutInCell="1" allowOverlap="1" wp14:anchorId="51D584C3" wp14:editId="07530B8E">
+              <wp:anchor distT="0" distB="0" distL="114300" distR="114300" simplePos="0" relativeHeight="251682816" behindDoc="0" locked="0" layoutInCell="1" allowOverlap="1" wp14:anchorId="10881AE7" wp14:editId="507CD7D9">
                 <wp:simplePos x="0" y="0"/>
                 <wp:positionH relativeFrom="column">
                   <wp:posOffset>-128270</wp:posOffset>
@@ -435,7 +538,7 @@
         <mc:AlternateContent>
           <mc:Choice Requires="wps">
             <w:drawing>
-              <wp:anchor distT="0" distB="0" distL="114300" distR="114300" simplePos="0" relativeHeight="251691008" behindDoc="0" locked="0" layoutInCell="1" allowOverlap="1" wp14:anchorId="17EEEA7B" wp14:editId="43A62462">
+              <wp:anchor distT="0" distB="0" distL="114300" distR="114300" simplePos="0" relativeHeight="251691008" behindDoc="0" locked="0" layoutInCell="1" allowOverlap="1" wp14:anchorId="6071880E" wp14:editId="7E7D7452">
                 <wp:simplePos x="0" y="0"/>
                 <wp:positionH relativeFrom="column">
                   <wp:posOffset>227965</wp:posOffset>
@@ -588,7 +691,7 @@
         <mc:AlternateContent>
           <mc:Choice Requires="wps">
             <w:drawing>
-              <wp:anchor distT="0" distB="0" distL="114300" distR="114300" simplePos="0" relativeHeight="251660288" behindDoc="0" locked="0" layoutInCell="1" allowOverlap="1" wp14:anchorId="57CEAA2D" wp14:editId="2E6373BD">
+              <wp:anchor distT="0" distB="0" distL="114300" distR="114300" simplePos="0" relativeHeight="251660288" behindDoc="0" locked="0" layoutInCell="1" allowOverlap="1" wp14:anchorId="2DE47BEE" wp14:editId="317322F8">
                 <wp:simplePos x="0" y="0"/>
                 <wp:positionH relativeFrom="column">
                   <wp:posOffset>6901815</wp:posOffset>
@@ -722,7 +825,7 @@
         <mc:AlternateContent>
           <mc:Choice Requires="wps">
             <w:drawing>
-              <wp:anchor distT="0" distB="0" distL="114300" distR="114300" simplePos="0" relativeHeight="251716608" behindDoc="0" locked="0" layoutInCell="1" allowOverlap="1" wp14:anchorId="385BE903" wp14:editId="3906D947">
+              <wp:anchor distT="0" distB="0" distL="114300" distR="114300" simplePos="0" relativeHeight="251716608" behindDoc="0" locked="0" layoutInCell="1" allowOverlap="1" wp14:anchorId="29113ED7" wp14:editId="15A4812B">
                 <wp:simplePos x="0" y="0"/>
                 <wp:positionH relativeFrom="column">
                   <wp:posOffset>6605905</wp:posOffset>
@@ -794,7 +897,7 @@
           <w:lang w:eastAsia="fr-FR"/>
         </w:rPr>
         <w:drawing>
-          <wp:anchor distT="0" distB="0" distL="114300" distR="114300" simplePos="0" relativeHeight="251714560" behindDoc="0" locked="0" layoutInCell="1" allowOverlap="1" wp14:anchorId="56CA53AE" wp14:editId="2AF920B7">
+          <wp:anchor distT="0" distB="0" distL="114300" distR="114300" simplePos="0" relativeHeight="251714560" behindDoc="0" locked="0" layoutInCell="1" allowOverlap="1" wp14:anchorId="62FC17E6" wp14:editId="7C2DC51E">
             <wp:simplePos x="0" y="0"/>
             <wp:positionH relativeFrom="column">
               <wp:posOffset>2557781</wp:posOffset>
@@ -862,7 +965,7 @@
           <w:lang w:eastAsia="fr-FR"/>
         </w:rPr>
         <w:drawing>
-          <wp:anchor distT="0" distB="0" distL="114300" distR="114300" simplePos="0" relativeHeight="251712512" behindDoc="0" locked="0" layoutInCell="1" allowOverlap="1" wp14:anchorId="3268D28A" wp14:editId="7A61CB9A">
+          <wp:anchor distT="0" distB="0" distL="114300" distR="114300" simplePos="0" relativeHeight="251712512" behindDoc="0" locked="0" layoutInCell="1" allowOverlap="1" wp14:anchorId="02F005B1" wp14:editId="4D16F918">
             <wp:simplePos x="0" y="0"/>
             <wp:positionH relativeFrom="column">
               <wp:posOffset>1948180</wp:posOffset>
@@ -932,7 +1035,7 @@
         <mc:AlternateContent>
           <mc:Choice Requires="wps">
             <w:drawing>
-              <wp:anchor distT="0" distB="0" distL="114300" distR="114300" simplePos="0" relativeHeight="251710464" behindDoc="0" locked="0" layoutInCell="1" allowOverlap="1" wp14:anchorId="14CCBA20" wp14:editId="0D0D15C0">
+              <wp:anchor distT="0" distB="0" distL="114300" distR="114300" simplePos="0" relativeHeight="251710464" behindDoc="0" locked="0" layoutInCell="1" allowOverlap="1" wp14:anchorId="055EE47E" wp14:editId="247066EE">
                 <wp:simplePos x="0" y="0"/>
                 <wp:positionH relativeFrom="column">
                   <wp:posOffset>1557655</wp:posOffset>
@@ -1002,7 +1105,7 @@
           <w:lang w:eastAsia="fr-FR"/>
         </w:rPr>
         <w:drawing>
-          <wp:anchor distT="0" distB="0" distL="114300" distR="114300" simplePos="0" relativeHeight="251707392" behindDoc="0" locked="0" layoutInCell="1" allowOverlap="1" wp14:anchorId="0F23C7ED" wp14:editId="6AB97FF3">
+          <wp:anchor distT="0" distB="0" distL="114300" distR="114300" simplePos="0" relativeHeight="251707392" behindDoc="0" locked="0" layoutInCell="1" allowOverlap="1" wp14:anchorId="072971EF" wp14:editId="5C049D83">
             <wp:simplePos x="0" y="0"/>
             <wp:positionH relativeFrom="column">
               <wp:posOffset>6046470</wp:posOffset>
@@ -1065,7 +1168,7 @@
         <mc:AlternateContent>
           <mc:Choice Requires="wps">
             <w:drawing>
-              <wp:anchor distT="0" distB="0" distL="114300" distR="114300" simplePos="0" relativeHeight="251706368" behindDoc="0" locked="0" layoutInCell="1" allowOverlap="1" wp14:anchorId="696E7799" wp14:editId="4DEF1F1E">
+              <wp:anchor distT="0" distB="0" distL="114300" distR="114300" simplePos="0" relativeHeight="251706368" behindDoc="0" locked="0" layoutInCell="1" allowOverlap="1" wp14:anchorId="381B9391" wp14:editId="14F8E783">
                 <wp:simplePos x="0" y="0"/>
                 <wp:positionH relativeFrom="column">
                   <wp:posOffset>7101205</wp:posOffset>
@@ -1236,7 +1339,7 @@
           <w:lang w:eastAsia="fr-FR"/>
         </w:rPr>
         <w:drawing>
-          <wp:anchor distT="0" distB="0" distL="114300" distR="114300" simplePos="0" relativeHeight="251704320" behindDoc="0" locked="0" layoutInCell="1" allowOverlap="1" wp14:anchorId="6989A95F" wp14:editId="61339BCB">
+          <wp:anchor distT="0" distB="0" distL="114300" distR="114300" simplePos="0" relativeHeight="251704320" behindDoc="0" locked="0" layoutInCell="1" allowOverlap="1" wp14:anchorId="2BD64B28" wp14:editId="570E0AB5">
             <wp:simplePos x="0" y="0"/>
             <wp:positionH relativeFrom="column">
               <wp:posOffset>6215380</wp:posOffset>
@@ -1306,7 +1409,7 @@
         <mc:AlternateContent>
           <mc:Choice Requires="wps">
             <w:drawing>
-              <wp:anchor distT="0" distB="0" distL="114300" distR="114300" simplePos="0" relativeHeight="251703296" behindDoc="0" locked="0" layoutInCell="1" allowOverlap="1" wp14:anchorId="13ECA55F" wp14:editId="7890F331">
+              <wp:anchor distT="0" distB="0" distL="114300" distR="114300" simplePos="0" relativeHeight="251703296" behindDoc="0" locked="0" layoutInCell="1" allowOverlap="1" wp14:anchorId="50BD9F0A" wp14:editId="158B21F2">
                 <wp:simplePos x="0" y="0"/>
                 <wp:positionH relativeFrom="column">
                   <wp:posOffset>3453130</wp:posOffset>
@@ -1407,7 +1510,7 @@
           <w:lang w:eastAsia="fr-FR"/>
         </w:rPr>
         <w:drawing>
-          <wp:anchor distT="0" distB="0" distL="114300" distR="114300" simplePos="0" relativeHeight="251701248" behindDoc="0" locked="0" layoutInCell="1" allowOverlap="1" wp14:anchorId="6BCE9C27" wp14:editId="70498006">
+          <wp:anchor distT="0" distB="0" distL="114300" distR="114300" simplePos="0" relativeHeight="251701248" behindDoc="0" locked="0" layoutInCell="1" allowOverlap="1" wp14:anchorId="15A1F631" wp14:editId="016E6EE6">
             <wp:simplePos x="0" y="0"/>
             <wp:positionH relativeFrom="column">
               <wp:posOffset>1948180</wp:posOffset>
@@ -1475,7 +1578,7 @@
           <w:lang w:eastAsia="fr-FR"/>
         </w:rPr>
         <w:drawing>
-          <wp:anchor distT="0" distB="0" distL="114300" distR="114300" simplePos="0" relativeHeight="251699200" behindDoc="0" locked="0" layoutInCell="1" allowOverlap="1" wp14:anchorId="4EC149C2" wp14:editId="683780C0">
+          <wp:anchor distT="0" distB="0" distL="114300" distR="114300" simplePos="0" relativeHeight="251699200" behindDoc="0" locked="0" layoutInCell="1" allowOverlap="1" wp14:anchorId="04A130C5" wp14:editId="36D8A66C">
             <wp:simplePos x="0" y="0"/>
             <wp:positionH relativeFrom="column">
               <wp:posOffset>2681605</wp:posOffset>
@@ -1543,7 +1646,7 @@
           <w:lang w:eastAsia="fr-FR"/>
         </w:rPr>
         <w:drawing>
-          <wp:anchor distT="0" distB="0" distL="114300" distR="114300" simplePos="0" relativeHeight="251697152" behindDoc="0" locked="0" layoutInCell="1" allowOverlap="1" wp14:anchorId="34532775" wp14:editId="751D87F2">
+          <wp:anchor distT="0" distB="0" distL="114300" distR="114300" simplePos="0" relativeHeight="251697152" behindDoc="0" locked="0" layoutInCell="1" allowOverlap="1" wp14:anchorId="30754CB2" wp14:editId="1F0C2787">
             <wp:simplePos x="0" y="0"/>
             <wp:positionH relativeFrom="column">
               <wp:posOffset>2357755</wp:posOffset>
@@ -1613,7 +1716,7 @@
         <mc:AlternateContent>
           <mc:Choice Requires="wps">
             <w:drawing>
-              <wp:anchor distT="0" distB="0" distL="114300" distR="114300" simplePos="0" relativeHeight="251695104" behindDoc="0" locked="0" layoutInCell="1" allowOverlap="1" wp14:anchorId="08F543F5" wp14:editId="443CB6D7">
+              <wp:anchor distT="0" distB="0" distL="114300" distR="114300" simplePos="0" relativeHeight="251695104" behindDoc="0" locked="0" layoutInCell="1" allowOverlap="1" wp14:anchorId="305517DF" wp14:editId="4B8197D5">
                 <wp:simplePos x="0" y="0"/>
                 <wp:positionH relativeFrom="column">
                   <wp:posOffset>1948180</wp:posOffset>
@@ -1681,7 +1784,7 @@
         <mc:AlternateContent>
           <mc:Choice Requires="wps">
             <w:drawing>
-              <wp:anchor distT="0" distB="0" distL="114300" distR="114300" simplePos="0" relativeHeight="251670528" behindDoc="0" locked="0" layoutInCell="1" allowOverlap="1" wp14:anchorId="683F2FB8" wp14:editId="5B1688F9">
+              <wp:anchor distT="0" distB="0" distL="114300" distR="114300" simplePos="0" relativeHeight="251670528" behindDoc="0" locked="0" layoutInCell="1" allowOverlap="1" wp14:anchorId="45AAADB4" wp14:editId="3FD6BEBD">
                 <wp:simplePos x="0" y="0"/>
                 <wp:positionH relativeFrom="column">
                   <wp:posOffset>-442595</wp:posOffset>
@@ -1760,7 +1863,7 @@
           </mc:Choice>
           <mc:Fallback>
             <w:pict>
-              <v:shape id="Zone de texte 10" o:spid="_x0000_s1032" type="#_x0000_t202" style="position:absolute;margin-left:-34.85pt;margin-top:307.9pt;width:194.25pt;height:21.75pt;z-index:251670528;visibility:visible;mso-wrap-style:square;mso-width-percent:0;mso-wrap-distance-left:9pt;mso-wrap-distance-top:0;mso-wrap-distance-right:9pt;mso-wrap-distance-bottom:0;mso-position-horizontal:absolute;mso-position-horizontal-relative:text;mso-position-vertical:absolute;mso-position-vertical-relative:text;mso-width-percent:0;mso-width-relative:margin;v-text-anchor:top" o:gfxdata="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" fillcolor="white [3201]" stroked="f" strokeweight=".5pt">
+              <v:shape id="Zone de texte 10" o:spid="_x0000_s1033" type="#_x0000_t202" style="position:absolute;margin-left:-34.85pt;margin-top:307.9pt;width:194.25pt;height:21.75pt;z-index:251670528;visibility:visible;mso-wrap-style:square;mso-width-percent:0;mso-wrap-distance-left:9pt;mso-wrap-distance-top:0;mso-wrap-distance-right:9pt;mso-wrap-distance-bottom:0;mso-position-horizontal:absolute;mso-position-horizontal-relative:text;mso-position-vertical:absolute;mso-position-vertical-relative:text;mso-width-percent:0;mso-width-relative:margin;v-text-anchor:top" o:gfxdata="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" fillcolor="white [3201]" stroked="f" strokeweight=".5pt">
                 <v:textbox>
                   <w:txbxContent>
                     <w:p>
@@ -1772,108 +1875,6 @@
                       </w:r>
                       <w:r>
                         <w:t xml:space="preserve"> Base de données Oracle</w:t>
-                      </w:r>
-                    </w:p>
-                  </w:txbxContent>
-                </v:textbox>
-              </v:shape>
-            </w:pict>
-          </mc:Fallback>
-        </mc:AlternateContent>
-      </w:r>
-      <w:r>
-        <w:rPr>
-          <w:noProof/>
-          <w:lang w:eastAsia="fr-FR"/>
-        </w:rPr>
-        <mc:AlternateContent>
-          <mc:Choice Requires="wps">
-            <w:drawing>
-              <wp:anchor distT="0" distB="0" distL="114300" distR="114300" simplePos="0" relativeHeight="251672576" behindDoc="0" locked="0" layoutInCell="1" allowOverlap="1" wp14:anchorId="0A919E37" wp14:editId="0F6F4AB9">
-                <wp:simplePos x="0" y="0"/>
-                <wp:positionH relativeFrom="column">
-                  <wp:posOffset>-356870</wp:posOffset>
-                </wp:positionH>
-                <wp:positionV relativeFrom="paragraph">
-                  <wp:posOffset>5624830</wp:posOffset>
-                </wp:positionV>
-                <wp:extent cx="1828800" cy="666750"/>
-                <wp:effectExtent l="0" t="0" r="0" b="0"/>
-                <wp:wrapNone/>
-                <wp:docPr id="11" name="Zone de texte 11"/>
-                <wp:cNvGraphicFramePr/>
-                <a:graphic xmlns:a="http://schemas.openxmlformats.org/drawingml/2006/main">
-                  <a:graphicData uri="http://schemas.microsoft.com/office/word/2010/wordprocessingShape">
-                    <wps:wsp>
-                      <wps:cNvSpPr txBox="1"/>
-                      <wps:spPr>
-                        <a:xfrm>
-                          <a:off x="0" y="0"/>
-                          <a:ext cx="1828800" cy="666750"/>
-                        </a:xfrm>
-                        <a:prstGeom prst="rect">
-                          <a:avLst/>
-                        </a:prstGeom>
-                        <a:solidFill>
-                          <a:schemeClr val="lt1"/>
-                        </a:solidFill>
-                        <a:ln w="6350">
-                          <a:noFill/>
-                        </a:ln>
-                        <a:effectLst/>
-                      </wps:spPr>
-                      <wps:style>
-                        <a:lnRef idx="0">
-                          <a:schemeClr val="accent1"/>
-                        </a:lnRef>
-                        <a:fillRef idx="0">
-                          <a:schemeClr val="accent1"/>
-                        </a:fillRef>
-                        <a:effectRef idx="0">
-                          <a:schemeClr val="accent1"/>
-                        </a:effectRef>
-                        <a:fontRef idx="minor">
-                          <a:schemeClr val="dk1"/>
-                        </a:fontRef>
-                      </wps:style>
-                      <wps:txbx>
-                        <w:txbxContent>
-                          <w:p>
-                            <w:r>
-                              <w:t>@pedagowin710.univ-lyon1.fr:1521:orapeda1lyon1.fr:1521:orapeda1</w:t>
-                            </w:r>
-                          </w:p>
-                        </w:txbxContent>
-                      </wps:txbx>
-                      <wps:bodyPr rot="0" spcFirstLastPara="0" vertOverflow="overflow" horzOverflow="overflow" vert="horz" wrap="square" lIns="91440" tIns="45720" rIns="91440" bIns="45720" numCol="1" spcCol="0" rtlCol="0" fromWordArt="0" anchor="t" anchorCtr="0" forceAA="0" compatLnSpc="1">
-                        <a:prstTxWarp prst="textNoShape">
-                          <a:avLst/>
-                        </a:prstTxWarp>
-                        <a:noAutofit/>
-                      </wps:bodyPr>
-                    </wps:wsp>
-                  </a:graphicData>
-                </a:graphic>
-                <wp14:sizeRelH relativeFrom="margin">
-                  <wp14:pctWidth>0</wp14:pctWidth>
-                </wp14:sizeRelH>
-                <wp14:sizeRelV relativeFrom="margin">
-                  <wp14:pctHeight>0</wp14:pctHeight>
-                </wp14:sizeRelV>
-              </wp:anchor>
-            </w:drawing>
-          </mc:Choice>
-          <mc:Fallback>
-            <w:pict>
-              <v:shape id="Zone de texte 11" o:spid="_x0000_s1033" type="#_x0000_t202" style="position:absolute;margin-left:-28.1pt;margin-top:442.9pt;width:2in;height:52.5pt;z-index:251672576;visibility:visible;mso-wrap-style:square;mso-width-percent:0;mso-height-percent:0;mso-wrap-distance-left:9pt;mso-wrap-distance-top:0;mso-wrap-distance-right:9pt;mso-wrap-distance-bottom:0;mso-position-horizontal:absolute;mso-position-horizontal-relative:text;mso-position-vertical:absolute;mso-position-vertical-relative:text;mso-width-percent:0;mso-height-percent:0;mso-width-relative:margin;mso-height-relative:margin;v-text-anchor:top" o:gfxdata="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" fillcolor="white [3201]" stroked="f" strokeweight=".5pt">
-                <v:textbox>
-                  <w:txbxContent>
-                    <w:p>
-                      <w:r>
-                        <w:t>@pedagowin710.univ-lyon1.fr:1521:orapeda1</w:t>
-                      </w:r>
-                      <w:r>
-                        <w:t>lyon1.fr:1521:orapeda1</w:t>
                       </w:r>
                     </w:p>
                   </w:txbxContent>
